--- a/docs/系统设计.docx
+++ b/docs/系统设计.docx
@@ -745,35 +745,7 @@
           <w:szCs w:val="13"/>
           <w:lang w:val="en-US" w:eastAsia="zh-CN"/>
         </w:rPr>
-        <w:t xml:space="preserve">  数据统计与分析模块：收集用户行为数据，生成统计报告，支持企业决策。</w:t>
-      </w:r>
-    </w:p>
-    <w:p>
-      <w:pPr>
-        <w:numPr>
-          <w:ilvl w:val="0"/>
-          <w:numId w:val="0"/>
-        </w:numPr>
-        <w:ind w:firstLine="420" w:firstLineChars="0"/>
-        <w:rPr>
-          <w:rFonts w:hint="eastAsia"/>
-          <w:b w:val="0"/>
-          <w:bCs w:val="0"/>
-          <w:sz w:val="13"/>
-          <w:szCs w:val="13"/>
-          <w:lang w:val="en-US" w:eastAsia="zh-CN"/>
-        </w:rPr>
-      </w:pPr>
-      <w:r>
-        <w:rPr>
-          <w:rFonts w:hint="eastAsia"/>
-          <w:b w:val="0"/>
-          <w:bCs w:val="0"/>
-          <w:sz w:val="13"/>
-          <w:szCs w:val="13"/>
-          <w:lang w:val="en-US" w:eastAsia="zh-CN"/>
-        </w:rPr>
-        <w:t>技术选型：使用Node.js或Python作为后端开发语言，结合Express.js或Flask框架。</w:t>
+        <w:t xml:space="preserve">  数据统计与分析模块：收集用户行为数据，生成统计报告。</w:t>
       </w:r>
     </w:p>
     <w:p>
@@ -921,62 +893,6 @@
           <w:lang w:val="en-US" w:eastAsia="zh-CN"/>
         </w:rPr>
       </w:pPr>
-      <w:r>
-        <w:rPr>
-          <w:rFonts w:hint="eastAsia"/>
-          <w:b w:val="0"/>
-          <w:bCs w:val="0"/>
-          <w:sz w:val="13"/>
-          <w:szCs w:val="13"/>
-          <w:lang w:val="en-US" w:eastAsia="zh-CN"/>
-        </w:rPr>
-        <w:t xml:space="preserve">  非关系型数据库：Redis用于缓存高频访问数据，提升系统性能。</w:t>
-      </w:r>
-    </w:p>
-    <w:p>
-      <w:pPr>
-        <w:numPr>
-          <w:ilvl w:val="0"/>
-          <w:numId w:val="0"/>
-        </w:numPr>
-        <w:ind w:firstLine="420" w:firstLineChars="0"/>
-        <w:rPr>
-          <w:rFonts w:hint="eastAsia"/>
-          <w:b w:val="0"/>
-          <w:bCs w:val="0"/>
-          <w:sz w:val="13"/>
-          <w:szCs w:val="13"/>
-          <w:lang w:val="en-US" w:eastAsia="zh-CN"/>
-        </w:rPr>
-      </w:pPr>
-      <w:r>
-        <w:rPr>
-          <w:rFonts w:hint="eastAsia"/>
-          <w:b w:val="0"/>
-          <w:bCs w:val="0"/>
-          <w:sz w:val="13"/>
-          <w:szCs w:val="13"/>
-          <w:lang w:val="en-US" w:eastAsia="zh-CN"/>
-        </w:rPr>
-        <w:t>特点：数据加密存储，确保信息安全；分布式存储设计，支持高并发访问。</w:t>
-      </w:r>
-    </w:p>
-    <w:p>
-      <w:pPr>
-        <w:numPr>
-          <w:ilvl w:val="0"/>
-          <w:numId w:val="0"/>
-        </w:numPr>
-        <w:ind w:firstLine="420" w:firstLineChars="0"/>
-        <w:rPr>
-          <w:rFonts w:hint="eastAsia"/>
-          <w:b w:val="0"/>
-          <w:bCs w:val="0"/>
-          <w:sz w:val="13"/>
-          <w:szCs w:val="13"/>
-          <w:lang w:val="en-US" w:eastAsia="zh-CN"/>
-        </w:rPr>
-      </w:pPr>
     </w:p>
     <w:p>
       <w:pPr>
@@ -1078,34 +994,8 @@
           <w:lang w:val="en-US" w:eastAsia="zh-CN"/>
         </w:rPr>
       </w:pPr>
-      <w:r>
-        <w:rPr>
-          <w:rFonts w:hint="eastAsia"/>
-          <w:b w:val="0"/>
-          <w:bCs w:val="0"/>
-          <w:sz w:val="13"/>
-          <w:szCs w:val="13"/>
-          <w:lang w:val="en-US" w:eastAsia="zh-CN"/>
-        </w:rPr>
-        <w:t xml:space="preserve">  内部接口：使用RESTful API设计，模块间通过HTTP请求通信。</w:t>
-      </w:r>
-    </w:p>
-    <w:p>
-      <w:pPr>
-        <w:numPr>
-          <w:ilvl w:val="0"/>
-          <w:numId w:val="0"/>
-        </w:numPr>
-        <w:ind w:firstLine="420" w:firstLineChars="0"/>
-        <w:rPr>
-          <w:rFonts w:hint="eastAsia"/>
-          <w:b w:val="0"/>
-          <w:bCs w:val="0"/>
-          <w:sz w:val="13"/>
-          <w:szCs w:val="13"/>
-          <w:lang w:val="en-US" w:eastAsia="zh-CN"/>
-        </w:rPr>
-      </w:pPr>
+      <w:bookmarkStart w:id="0" w:name="_GoBack"/>
+      <w:bookmarkEnd w:id="0"/>
       <w:r>
         <w:rPr>
           <w:rFonts w:hint="eastAsia"/>
@@ -2404,6 +2294,7 @@
     <w:p>
       <w:pPr>
         <w:numPr>
+          <w:ilvl w:val="0"/>
           <w:numId w:val="0"/>
         </w:numPr>
         <w:rPr>
@@ -2446,6 +2337,7 @@
     <w:p>
       <w:pPr>
         <w:numPr>
+          <w:ilvl w:val="0"/>
           <w:numId w:val="0"/>
         </w:numPr>
         <w:rPr>
@@ -2483,6 +2375,7 @@
     <w:p>
       <w:pPr>
         <w:numPr>
+          <w:ilvl w:val="0"/>
           <w:numId w:val="0"/>
         </w:numPr>
         <w:rPr>
@@ -2520,6 +2413,7 @@
     <w:p>
       <w:pPr>
         <w:numPr>
+          <w:ilvl w:val="0"/>
           <w:numId w:val="0"/>
         </w:numPr>
         <w:rPr>
@@ -2557,6 +2451,7 @@
     <w:p>
       <w:pPr>
         <w:numPr>
+          <w:ilvl w:val="0"/>
           <w:numId w:val="0"/>
         </w:numPr>
         <w:rPr>
@@ -2599,6 +2494,7 @@
     <w:p>
       <w:pPr>
         <w:numPr>
+          <w:ilvl w:val="0"/>
           <w:numId w:val="0"/>
         </w:numPr>
         <w:rPr>
@@ -2636,6 +2532,7 @@
     <w:p>
       <w:pPr>
         <w:numPr>
+          <w:ilvl w:val="0"/>
           <w:numId w:val="0"/>
         </w:numPr>
         <w:rPr>
@@ -2673,6 +2570,7 @@
     <w:p>
       <w:pPr>
         <w:numPr>
+          <w:ilvl w:val="0"/>
           <w:numId w:val="0"/>
         </w:numPr>
         <w:rPr>
@@ -2715,19 +2613,18 @@
     <w:p>
       <w:pPr>
         <w:numPr>
-          <w:numId w:val="0"/>
-        </w:numPr>
-        <w:rPr>
-          <w:rFonts w:hint="default"/>
-          <w:b w:val="0"/>
-          <w:bCs w:val="0"/>
-          <w:sz w:val="13"/>
-          <w:szCs w:val="13"/>
-          <w:lang w:val="en-US" w:eastAsia="zh-CN"/>
-        </w:rPr>
-      </w:pPr>
-      <w:bookmarkStart w:id="0" w:name="_GoBack"/>
-      <w:bookmarkEnd w:id="0"/>
+          <w:ilvl w:val="0"/>
+          <w:numId w:val="0"/>
+        </w:numPr>
+        <w:rPr>
+          <w:rFonts w:hint="default"/>
+          <w:b w:val="0"/>
+          <w:bCs w:val="0"/>
+          <w:sz w:val="13"/>
+          <w:szCs w:val="13"/>
+          <w:lang w:val="en-US" w:eastAsia="zh-CN"/>
+        </w:rPr>
+      </w:pPr>
       <w:r>
         <w:rPr>
           <w:rFonts w:hint="default"/>
@@ -2754,6 +2651,7 @@
     <w:p>
       <w:pPr>
         <w:numPr>
+          <w:ilvl w:val="0"/>
           <w:numId w:val="0"/>
         </w:numPr>
         <w:rPr>
@@ -2791,6 +2689,7 @@
     <w:p>
       <w:pPr>
         <w:numPr>
+          <w:ilvl w:val="0"/>
           <w:numId w:val="0"/>
         </w:numPr>
         <w:rPr>
@@ -2828,51 +2727,55 @@
     <w:p>
       <w:pPr>
         <w:numPr>
-          <w:numId w:val="0"/>
-        </w:numPr>
-        <w:rPr>
-          <w:rFonts w:hint="default"/>
-          <w:b w:val="0"/>
-          <w:bCs w:val="0"/>
-          <w:sz w:val="13"/>
-          <w:szCs w:val="13"/>
-          <w:lang w:val="en-US" w:eastAsia="zh-CN"/>
-        </w:rPr>
-      </w:pPr>
-    </w:p>
-    <w:p>
-      <w:pPr>
-        <w:numPr>
-          <w:numId w:val="0"/>
-        </w:numPr>
-        <w:rPr>
-          <w:rFonts w:hint="default"/>
-          <w:b w:val="0"/>
-          <w:bCs w:val="0"/>
-          <w:sz w:val="13"/>
-          <w:szCs w:val="13"/>
-          <w:lang w:val="en-US" w:eastAsia="zh-CN"/>
-        </w:rPr>
-      </w:pPr>
-    </w:p>
-    <w:p>
-      <w:pPr>
-        <w:numPr>
-          <w:numId w:val="0"/>
-        </w:numPr>
-        <w:rPr>
-          <w:rFonts w:hint="default"/>
-          <w:b w:val="0"/>
-          <w:bCs w:val="0"/>
-          <w:sz w:val="13"/>
-          <w:szCs w:val="13"/>
-          <w:lang w:val="en-US" w:eastAsia="zh-CN"/>
-        </w:rPr>
-      </w:pPr>
-    </w:p>
-    <w:p>
-      <w:pPr>
-        <w:numPr>
+          <w:ilvl w:val="0"/>
+          <w:numId w:val="0"/>
+        </w:numPr>
+        <w:rPr>
+          <w:rFonts w:hint="default"/>
+          <w:b w:val="0"/>
+          <w:bCs w:val="0"/>
+          <w:sz w:val="13"/>
+          <w:szCs w:val="13"/>
+          <w:lang w:val="en-US" w:eastAsia="zh-CN"/>
+        </w:rPr>
+      </w:pPr>
+    </w:p>
+    <w:p>
+      <w:pPr>
+        <w:numPr>
+          <w:ilvl w:val="0"/>
+          <w:numId w:val="0"/>
+        </w:numPr>
+        <w:rPr>
+          <w:rFonts w:hint="default"/>
+          <w:b w:val="0"/>
+          <w:bCs w:val="0"/>
+          <w:sz w:val="13"/>
+          <w:szCs w:val="13"/>
+          <w:lang w:val="en-US" w:eastAsia="zh-CN"/>
+        </w:rPr>
+      </w:pPr>
+    </w:p>
+    <w:p>
+      <w:pPr>
+        <w:numPr>
+          <w:ilvl w:val="0"/>
+          <w:numId w:val="0"/>
+        </w:numPr>
+        <w:rPr>
+          <w:rFonts w:hint="default"/>
+          <w:b w:val="0"/>
+          <w:bCs w:val="0"/>
+          <w:sz w:val="13"/>
+          <w:szCs w:val="13"/>
+          <w:lang w:val="en-US" w:eastAsia="zh-CN"/>
+        </w:rPr>
+      </w:pPr>
+    </w:p>
+    <w:p>
+      <w:pPr>
+        <w:numPr>
+          <w:ilvl w:val="0"/>
           <w:numId w:val="0"/>
         </w:numPr>
         <w:rPr>
@@ -3052,7 +2955,7 @@
     <w:lsdException w:unhideWhenUsed="0" w:uiPriority="0" w:semiHidden="0" w:name="HTML Sample"/>
     <w:lsdException w:unhideWhenUsed="0" w:uiPriority="0" w:semiHidden="0" w:name="HTML Typewriter"/>
     <w:lsdException w:unhideWhenUsed="0" w:uiPriority="0" w:semiHidden="0" w:name="HTML Variable"/>
-    <w:lsdException w:unhideWhenUsed="0" w:uiPriority="0" w:name="Normal Table"/>
+    <w:lsdException w:qFormat="1" w:unhideWhenUsed="0" w:uiPriority="0" w:name="Normal Table"/>
     <w:lsdException w:unhideWhenUsed="0" w:uiPriority="0" w:semiHidden="0" w:name="annotation subject"/>
     <w:lsdException w:unhideWhenUsed="0" w:uiPriority="0" w:semiHidden="0" w:name="Table Simple 1"/>
     <w:lsdException w:unhideWhenUsed="0" w:uiPriority="0" w:semiHidden="0" w:name="Table Simple 2"/>
@@ -3222,6 +3125,7 @@
   <w:style w:type="table" w:default="1" w:styleId="2">
     <w:name w:val="Normal Table"/>
     <w:semiHidden/>
+    <w:qFormat/>
     <w:uiPriority w:val="0"/>
     <w:tblPr>
       <w:tblCellMar>

--- a/docs/系统设计.docx
+++ b/docs/系统设计.docx
@@ -45,8 +45,10 @@
           <w:szCs w:val="28"/>
           <w:lang w:val="en-US" w:eastAsia="zh-CN"/>
         </w:rPr>
-        <w:t>参与开发者：张溪桐 汪李昀红 万沅昕</w:t>
-      </w:r>
+        <w:t>参与开发者：张溪桐 汪李昀虹 万沅昕</w:t>
+      </w:r>
+      <w:bookmarkStart w:id="0" w:name="_GoBack"/>
+      <w:bookmarkEnd w:id="0"/>
     </w:p>
     <w:p>
       <w:pPr>
@@ -994,8 +996,6 @@
           <w:lang w:val="en-US" w:eastAsia="zh-CN"/>
         </w:rPr>
       </w:pPr>
-      <w:bookmarkStart w:id="0" w:name="_GoBack"/>
-      <w:bookmarkEnd w:id="0"/>
       <w:r>
         <w:rPr>
           <w:rFonts w:hint="eastAsia"/>

--- a/docs/系统设计.docx
+++ b/docs/系统设计.docx
@@ -47,8 +47,6 @@
         </w:rPr>
         <w:t>参与开发者：张溪桐 汪李昀虹 万沅昕</w:t>
       </w:r>
-      <w:bookmarkStart w:id="0" w:name="_GoBack"/>
-      <w:bookmarkEnd w:id="0"/>
     </w:p>
     <w:p>
       <w:pPr>
@@ -480,34 +478,8 @@
         </w:rPr>
         <w:t>实现方式：</w:t>
       </w:r>
-    </w:p>
-    <w:p>
-      <w:pPr>
-        <w:numPr>
-          <w:ilvl w:val="0"/>
-          <w:numId w:val="0"/>
-        </w:numPr>
-        <w:ind w:firstLine="420" w:firstLineChars="0"/>
-        <w:rPr>
-          <w:rFonts w:hint="eastAsia"/>
-          <w:b w:val="0"/>
-          <w:bCs w:val="0"/>
-          <w:sz w:val="13"/>
-          <w:szCs w:val="13"/>
-          <w:lang w:val="en-US" w:eastAsia="zh-CN"/>
-        </w:rPr>
-      </w:pPr>
-      <w:r>
-        <w:rPr>
-          <w:rFonts w:hint="eastAsia"/>
-          <w:b w:val="0"/>
-          <w:bCs w:val="0"/>
-          <w:sz w:val="13"/>
-          <w:szCs w:val="13"/>
-          <w:lang w:val="en-US" w:eastAsia="zh-CN"/>
-        </w:rPr>
-        <w:t xml:space="preserve">  移动端：使用微信小程序或原生应用开发，支持扫描、输入文本等功能。</w:t>
-      </w:r>
+      <w:bookmarkStart w:id="0" w:name="_GoBack"/>
+      <w:bookmarkEnd w:id="0"/>
     </w:p>
     <w:p>
       <w:pPr>
@@ -1935,7 +1907,7 @@
           <w:szCs w:val="13"/>
           <w:lang w:val="en-US" w:eastAsia="zh-CN"/>
         </w:rPr>
-        <w:t xml:space="preserve">   - 客户端将文本信息发送到后端的`/api/detect/text`接口。</w:t>
+        <w:t xml:space="preserve">   - 客户端将文本信息发送到后端的接口。</w:t>
       </w:r>
     </w:p>
     <w:p>
@@ -2917,7 +2889,7 @@
     <w:lsdException w:qFormat="1" w:unhideWhenUsed="0" w:uiPriority="0" w:semiHidden="0" w:name="Title"/>
     <w:lsdException w:unhideWhenUsed="0" w:uiPriority="0" w:semiHidden="0" w:name="Closing"/>
     <w:lsdException w:unhideWhenUsed="0" w:uiPriority="0" w:semiHidden="0" w:name="Signature"/>
-    <w:lsdException w:unhideWhenUsed="0" w:uiPriority="0" w:name="Default Paragraph Font"/>
+    <w:lsdException w:qFormat="1" w:unhideWhenUsed="0" w:uiPriority="0" w:name="Default Paragraph Font"/>
     <w:lsdException w:unhideWhenUsed="0" w:uiPriority="0" w:semiHidden="0" w:name="Body Text"/>
     <w:lsdException w:unhideWhenUsed="0" w:uiPriority="0" w:semiHidden="0" w:name="Body Text Indent"/>
     <w:lsdException w:unhideWhenUsed="0" w:uiPriority="0" w:semiHidden="0" w:name="List Continue"/>
@@ -3120,6 +3092,7 @@
   <w:style w:type="character" w:default="1" w:styleId="3">
     <w:name w:val="Default Paragraph Font"/>
     <w:semiHidden/>
+    <w:qFormat/>
     <w:uiPriority w:val="0"/>
   </w:style>
   <w:style w:type="table" w:default="1" w:styleId="2">

--- a/docs/系统设计.docx
+++ b/docs/系统设计.docx
@@ -478,8 +478,6 @@
         </w:rPr>
         <w:t>实现方式：</w:t>
       </w:r>
-      <w:bookmarkStart w:id="0" w:name="_GoBack"/>
-      <w:bookmarkEnd w:id="0"/>
     </w:p>
     <w:p>
       <w:pPr>
@@ -977,7 +975,7 @@
           <w:szCs w:val="13"/>
           <w:lang w:val="en-US" w:eastAsia="zh-CN"/>
         </w:rPr>
-        <w:t xml:space="preserve">  外部接口：提供API文档，支持与其他系统（如ERP、电商平台）集成。</w:t>
+        <w:t xml:space="preserve">  外部接口：提供API文档，支持与其他系统集成。</w:t>
       </w:r>
     </w:p>
     <w:p>
@@ -2610,15 +2608,83 @@
       </w:r>
       <w:r>
         <w:rPr>
-          <w:rFonts w:hint="default"/>
-          <w:b w:val="0"/>
-          <w:bCs w:val="0"/>
-          <w:sz w:val="13"/>
-          <w:szCs w:val="13"/>
-          <w:lang w:val="en-US" w:eastAsia="zh-CN"/>
-        </w:rPr>
-        <w:t>单篇文本检测3 - 5秒内完成，批量（≤100篇）≤60秒，报告生成≤1秒。</w:t>
-      </w:r>
+          <w:rFonts w:hint="eastAsia"/>
+          <w:b w:val="0"/>
+          <w:bCs w:val="0"/>
+          <w:sz w:val="13"/>
+          <w:szCs w:val="13"/>
+          <w:lang w:val="en-US" w:eastAsia="zh-CN"/>
+        </w:rPr>
+        <w:t>每千字</w:t>
+      </w:r>
+      <w:r>
+        <w:rPr>
+          <w:rFonts w:hint="default"/>
+          <w:b w:val="0"/>
+          <w:bCs w:val="0"/>
+          <w:sz w:val="13"/>
+          <w:szCs w:val="13"/>
+          <w:lang w:val="en-US" w:eastAsia="zh-CN"/>
+        </w:rPr>
+        <w:t>检测</w:t>
+      </w:r>
+      <w:r>
+        <w:rPr>
+          <w:rFonts w:hint="eastAsia"/>
+          <w:b w:val="0"/>
+          <w:bCs w:val="0"/>
+          <w:sz w:val="13"/>
+          <w:szCs w:val="13"/>
+          <w:lang w:val="en-US" w:eastAsia="zh-CN"/>
+        </w:rPr>
+        <w:t>1</w:t>
+      </w:r>
+      <w:r>
+        <w:rPr>
+          <w:rFonts w:hint="default"/>
+          <w:b w:val="0"/>
+          <w:bCs w:val="0"/>
+          <w:sz w:val="13"/>
+          <w:szCs w:val="13"/>
+          <w:lang w:val="en-US" w:eastAsia="zh-CN"/>
+        </w:rPr>
+        <w:t xml:space="preserve"> - </w:t>
+      </w:r>
+      <w:r>
+        <w:rPr>
+          <w:rFonts w:hint="eastAsia"/>
+          <w:b w:val="0"/>
+          <w:bCs w:val="0"/>
+          <w:sz w:val="13"/>
+          <w:szCs w:val="13"/>
+          <w:lang w:val="en-US" w:eastAsia="zh-CN"/>
+        </w:rPr>
+        <w:t>3</w:t>
+      </w:r>
+      <w:r>
+        <w:rPr>
+          <w:rFonts w:hint="default"/>
+          <w:b w:val="0"/>
+          <w:bCs w:val="0"/>
+          <w:sz w:val="13"/>
+          <w:szCs w:val="13"/>
+          <w:lang w:val="en-US" w:eastAsia="zh-CN"/>
+        </w:rPr>
+        <w:t>秒内完成</w:t>
+      </w:r>
+      <w:r>
+        <w:rPr>
+          <w:rFonts w:hint="default"/>
+          <w:b w:val="0"/>
+          <w:bCs w:val="0"/>
+          <w:sz w:val="13"/>
+          <w:szCs w:val="13"/>
+          <w:lang w:val="en-US" w:eastAsia="zh-CN"/>
+        </w:rPr>
+        <w:t>。</w:t>
+      </w:r>
+      <w:bookmarkStart w:id="0" w:name="_GoBack"/>
+      <w:bookmarkEnd w:id="0"/>
     </w:p>
     <w:p>
       <w:pPr>
@@ -2693,7 +2759,29 @@
           <w:szCs w:val="13"/>
           <w:lang w:val="en-US" w:eastAsia="zh-CN"/>
         </w:rPr>
-        <w:t>：AI生成文本检测准确率≥95%。</w:t>
+        <w:t>：AI生成文本检测准确率≥9</w:t>
+      </w:r>
+      <w:r>
+        <w:rPr>
+          <w:rFonts w:hint="eastAsia"/>
+          <w:b w:val="0"/>
+          <w:bCs w:val="0"/>
+          <w:sz w:val="13"/>
+          <w:szCs w:val="13"/>
+          <w:lang w:val="en-US" w:eastAsia="zh-CN"/>
+        </w:rPr>
+        <w:t>0</w:t>
+      </w:r>
+      <w:r>
+        <w:rPr>
+          <w:rFonts w:hint="default"/>
+          <w:b w:val="0"/>
+          <w:bCs w:val="0"/>
+          <w:sz w:val="13"/>
+          <w:szCs w:val="13"/>
+          <w:lang w:val="en-US" w:eastAsia="zh-CN"/>
+        </w:rPr>
+        <w:t>%。</w:t>
       </w:r>
     </w:p>
     <w:p>
